--- a/4. (LI)Security Testing Essential Training by Jerod Brennen.docx
+++ b/4. (LI)Security Testing Essential Training by Jerod Brennen.docx
@@ -1160,6 +1160,7 @@
                 <w:b/>
                 <w:bCs/>
               </w:rPr>
+              <w:lastRenderedPageBreak/>
               <w:t>Ruleset Review</w:t>
             </w:r>
             <w:r>
@@ -1343,6 +1344,138 @@
               <w:t>SOURCE SOLUTION</w:t>
             </w:r>
           </w:p>
+          <w:p/>
+        </w:tc>
+      </w:tr>
+      <w:tr>
+        <w:tc>
+          <w:tcPr>
+            <w:tcW w:w="4675" w:type="dxa"/>
+          </w:tcPr>
+          <w:p/>
+        </w:tc>
+        <w:tc>
+          <w:tcPr>
+            <w:tcW w:w="4675" w:type="dxa"/>
+          </w:tcPr>
+          <w:p/>
+        </w:tc>
+      </w:tr>
+      <w:tr>
+        <w:tc>
+          <w:tcPr>
+            <w:tcW w:w="4675" w:type="dxa"/>
+          </w:tcPr>
+          <w:p/>
+        </w:tc>
+        <w:tc>
+          <w:tcPr>
+            <w:tcW w:w="4675" w:type="dxa"/>
+          </w:tcPr>
+          <w:p/>
+        </w:tc>
+      </w:tr>
+      <w:tr>
+        <w:tc>
+          <w:tcPr>
+            <w:tcW w:w="4675" w:type="dxa"/>
+          </w:tcPr>
+          <w:p/>
+        </w:tc>
+        <w:tc>
+          <w:tcPr>
+            <w:tcW w:w="4675" w:type="dxa"/>
+          </w:tcPr>
+          <w:p/>
+        </w:tc>
+      </w:tr>
+    </w:tbl>
+    <w:p/>
+    <w:tbl>
+      <w:tblPr>
+        <w:tblStyle w:val="TableGrid"/>
+        <w:tblW w:w="0" w:type="auto"/>
+        <w:tblLook w:val="04A0" w:firstRow="1" w:lastRow="0" w:firstColumn="1" w:lastColumn="0" w:noHBand="0" w:noVBand="1"/>
+      </w:tblPr>
+      <w:tblGrid>
+        <w:gridCol w:w="4675"/>
+        <w:gridCol w:w="4675"/>
+      </w:tblGrid>
+      <w:tr>
+        <w:tc>
+          <w:tcPr>
+            <w:tcW w:w="4675" w:type="dxa"/>
+          </w:tcPr>
+          <w:p>
+            <w:r>
+              <w:t>Passive Scanning</w:t>
+            </w:r>
+          </w:p>
+        </w:tc>
+        <w:tc>
+          <w:tcPr>
+            <w:tcW w:w="4675" w:type="dxa"/>
+          </w:tcPr>
+          <w:p>
+            <w:r>
+              <w:t>Active Scanning</w:t>
+            </w:r>
+          </w:p>
+        </w:tc>
+      </w:tr>
+      <w:tr>
+        <w:tc>
+          <w:tcPr>
+            <w:tcW w:w="4675" w:type="dxa"/>
+          </w:tcPr>
+          <w:p/>
+        </w:tc>
+        <w:tc>
+          <w:tcPr>
+            <w:tcW w:w="4675" w:type="dxa"/>
+          </w:tcPr>
+          <w:p/>
+        </w:tc>
+      </w:tr>
+      <w:tr>
+        <w:tc>
+          <w:tcPr>
+            <w:tcW w:w="4675" w:type="dxa"/>
+          </w:tcPr>
+          <w:p/>
+        </w:tc>
+        <w:tc>
+          <w:tcPr>
+            <w:tcW w:w="4675" w:type="dxa"/>
+          </w:tcPr>
+          <w:p/>
+        </w:tc>
+      </w:tr>
+      <w:tr>
+        <w:tc>
+          <w:tcPr>
+            <w:tcW w:w="4675" w:type="dxa"/>
+          </w:tcPr>
+          <w:p/>
+        </w:tc>
+        <w:tc>
+          <w:tcPr>
+            <w:tcW w:w="4675" w:type="dxa"/>
+          </w:tcPr>
+          <w:p/>
+        </w:tc>
+      </w:tr>
+      <w:tr>
+        <w:tc>
+          <w:tcPr>
+            <w:tcW w:w="4675" w:type="dxa"/>
+          </w:tcPr>
+          <w:p/>
+        </w:tc>
+        <w:tc>
+          <w:tcPr>
+            <w:tcW w:w="4675" w:type="dxa"/>
+          </w:tcPr>
           <w:p/>
         </w:tc>
       </w:tr>

--- a/4. (LI)Security Testing Essential Training by Jerod Brennen.docx
+++ b/4. (LI)Security Testing Essential Training by Jerod Brennen.docx
@@ -1456,6 +1456,80 @@
           <w:tcPr>
             <w:tcW w:w="4675" w:type="dxa"/>
           </w:tcPr>
+          <w:p>
+            <w:r>
+              <w:t>Vulnerability Scann</w:t>
+            </w:r>
+            <w:r>
+              <w:t>ing</w:t>
+            </w:r>
+          </w:p>
+          <w:p>
+            <w:pPr>
+              <w:pStyle w:val="ListParagraph"/>
+              <w:numPr>
+                <w:ilvl w:val="0"/>
+                <w:numId w:val="13"/>
+              </w:numPr>
+            </w:pPr>
+            <w:r>
+              <w:t>Upgrade hardware</w:t>
+            </w:r>
+          </w:p>
+          <w:p>
+            <w:pPr>
+              <w:pStyle w:val="ListParagraph"/>
+              <w:numPr>
+                <w:ilvl w:val="0"/>
+                <w:numId w:val="13"/>
+              </w:numPr>
+            </w:pPr>
+            <w:r>
+              <w:t>Software</w:t>
+            </w:r>
+          </w:p>
+          <w:p/>
+          <w:p>
+            <w:r>
+              <w:t>Authenticate vs Unauthenticate Scan</w:t>
+            </w:r>
+          </w:p>
+          <w:p>
+            <w:pPr>
+              <w:pStyle w:val="ListParagraph"/>
+              <w:numPr>
+                <w:ilvl w:val="0"/>
+                <w:numId w:val="14"/>
+              </w:numPr>
+            </w:pPr>
+            <w:r>
+              <w:t>Host</w:t>
+            </w:r>
+          </w:p>
+          <w:p>
+            <w:pPr>
+              <w:pStyle w:val="ListParagraph"/>
+              <w:numPr>
+                <w:ilvl w:val="0"/>
+                <w:numId w:val="14"/>
+              </w:numPr>
+            </w:pPr>
+            <w:r>
+              <w:t xml:space="preserve">Web </w:t>
+            </w:r>
+          </w:p>
+          <w:p>
+            <w:pPr>
+              <w:pStyle w:val="ListParagraph"/>
+              <w:numPr>
+                <w:ilvl w:val="0"/>
+                <w:numId w:val="14"/>
+              </w:numPr>
+            </w:pPr>
+            <w:r>
+              <w:t>Mobile</w:t>
+            </w:r>
+          </w:p>
           <w:p/>
         </w:tc>
         <w:tc>
@@ -2159,6 +2233,95 @@
     </w:lvl>
   </w:abstractNum>
   <w:abstractNum w:abstractNumId="7" w15:restartNumberingAfterBreak="0">
+    <w:nsid w:val="5D265332"/>
+    <w:multiLevelType w:val="hybridMultilevel"/>
+    <w:tmpl w:val="99CE1DEE"/>
+    <w:lvl w:ilvl="0" w:tplc="0409000F">
+      <w:start w:val="1"/>
+      <w:numFmt w:val="decimal"/>
+      <w:lvlText w:val="%1."/>
+      <w:lvlJc w:val="left"/>
+      <w:pPr>
+        <w:ind w:left="720" w:hanging="360"/>
+      </w:pPr>
+      <w:rPr>
+        <w:rFonts w:hint="default"/>
+      </w:rPr>
+    </w:lvl>
+    <w:lvl w:ilvl="1" w:tplc="04090019" w:tentative="1">
+      <w:start w:val="1"/>
+      <w:numFmt w:val="lowerLetter"/>
+      <w:lvlText w:val="%2."/>
+      <w:lvlJc w:val="left"/>
+      <w:pPr>
+        <w:ind w:left="1440" w:hanging="360"/>
+      </w:pPr>
+    </w:lvl>
+    <w:lvl w:ilvl="2" w:tplc="0409001B" w:tentative="1">
+      <w:start w:val="1"/>
+      <w:numFmt w:val="lowerRoman"/>
+      <w:lvlText w:val="%3."/>
+      <w:lvlJc w:val="right"/>
+      <w:pPr>
+        <w:ind w:left="2160" w:hanging="180"/>
+      </w:pPr>
+    </w:lvl>
+    <w:lvl w:ilvl="3" w:tplc="0409000F" w:tentative="1">
+      <w:start w:val="1"/>
+      <w:numFmt w:val="decimal"/>
+      <w:lvlText w:val="%4."/>
+      <w:lvlJc w:val="left"/>
+      <w:pPr>
+        <w:ind w:left="2880" w:hanging="360"/>
+      </w:pPr>
+    </w:lvl>
+    <w:lvl w:ilvl="4" w:tplc="04090019" w:tentative="1">
+      <w:start w:val="1"/>
+      <w:numFmt w:val="lowerLetter"/>
+      <w:lvlText w:val="%5."/>
+      <w:lvlJc w:val="left"/>
+      <w:pPr>
+        <w:ind w:left="3600" w:hanging="360"/>
+      </w:pPr>
+    </w:lvl>
+    <w:lvl w:ilvl="5" w:tplc="0409001B" w:tentative="1">
+      <w:start w:val="1"/>
+      <w:numFmt w:val="lowerRoman"/>
+      <w:lvlText w:val="%6."/>
+      <w:lvlJc w:val="right"/>
+      <w:pPr>
+        <w:ind w:left="4320" w:hanging="180"/>
+      </w:pPr>
+    </w:lvl>
+    <w:lvl w:ilvl="6" w:tplc="0409000F" w:tentative="1">
+      <w:start w:val="1"/>
+      <w:numFmt w:val="decimal"/>
+      <w:lvlText w:val="%7."/>
+      <w:lvlJc w:val="left"/>
+      <w:pPr>
+        <w:ind w:left="5040" w:hanging="360"/>
+      </w:pPr>
+    </w:lvl>
+    <w:lvl w:ilvl="7" w:tplc="04090019" w:tentative="1">
+      <w:start w:val="1"/>
+      <w:numFmt w:val="lowerLetter"/>
+      <w:lvlText w:val="%8."/>
+      <w:lvlJc w:val="left"/>
+      <w:pPr>
+        <w:ind w:left="5760" w:hanging="360"/>
+      </w:pPr>
+    </w:lvl>
+    <w:lvl w:ilvl="8" w:tplc="0409001B" w:tentative="1">
+      <w:start w:val="1"/>
+      <w:numFmt w:val="lowerRoman"/>
+      <w:lvlText w:val="%9."/>
+      <w:lvlJc w:val="right"/>
+      <w:pPr>
+        <w:ind w:left="6480" w:hanging="180"/>
+      </w:pPr>
+    </w:lvl>
+  </w:abstractNum>
+  <w:abstractNum w:abstractNumId="8" w15:restartNumberingAfterBreak="0">
     <w:nsid w:val="5E99702A"/>
     <w:multiLevelType w:val="hybridMultilevel"/>
     <w:tmpl w:val="45D090FC"/>
@@ -2247,7 +2410,7 @@
       </w:pPr>
     </w:lvl>
   </w:abstractNum>
-  <w:abstractNum w:abstractNumId="8" w15:restartNumberingAfterBreak="0">
+  <w:abstractNum w:abstractNumId="9" w15:restartNumberingAfterBreak="0">
     <w:nsid w:val="5F256413"/>
     <w:multiLevelType w:val="hybridMultilevel"/>
     <w:tmpl w:val="5E962522"/>
@@ -2336,7 +2499,7 @@
       </w:pPr>
     </w:lvl>
   </w:abstractNum>
-  <w:abstractNum w:abstractNumId="9" w15:restartNumberingAfterBreak="0">
+  <w:abstractNum w:abstractNumId="10" w15:restartNumberingAfterBreak="0">
     <w:nsid w:val="677A7880"/>
     <w:multiLevelType w:val="hybridMultilevel"/>
     <w:tmpl w:val="37366876"/>
@@ -2425,7 +2588,7 @@
       </w:pPr>
     </w:lvl>
   </w:abstractNum>
-  <w:abstractNum w:abstractNumId="10" w15:restartNumberingAfterBreak="0">
+  <w:abstractNum w:abstractNumId="11" w15:restartNumberingAfterBreak="0">
     <w:nsid w:val="7998102E"/>
     <w:multiLevelType w:val="hybridMultilevel"/>
     <w:tmpl w:val="CF70877C"/>
@@ -2514,10 +2677,99 @@
       </w:pPr>
     </w:lvl>
   </w:abstractNum>
-  <w:abstractNum w:abstractNumId="11" w15:restartNumberingAfterBreak="0">
+  <w:abstractNum w:abstractNumId="12" w15:restartNumberingAfterBreak="0">
     <w:nsid w:val="7E472C1A"/>
     <w:multiLevelType w:val="hybridMultilevel"/>
     <w:tmpl w:val="D0B410F6"/>
+    <w:lvl w:ilvl="0" w:tplc="0409000F">
+      <w:start w:val="1"/>
+      <w:numFmt w:val="decimal"/>
+      <w:lvlText w:val="%1."/>
+      <w:lvlJc w:val="left"/>
+      <w:pPr>
+        <w:ind w:left="720" w:hanging="360"/>
+      </w:pPr>
+      <w:rPr>
+        <w:rFonts w:hint="default"/>
+      </w:rPr>
+    </w:lvl>
+    <w:lvl w:ilvl="1" w:tplc="04090019" w:tentative="1">
+      <w:start w:val="1"/>
+      <w:numFmt w:val="lowerLetter"/>
+      <w:lvlText w:val="%2."/>
+      <w:lvlJc w:val="left"/>
+      <w:pPr>
+        <w:ind w:left="1440" w:hanging="360"/>
+      </w:pPr>
+    </w:lvl>
+    <w:lvl w:ilvl="2" w:tplc="0409001B" w:tentative="1">
+      <w:start w:val="1"/>
+      <w:numFmt w:val="lowerRoman"/>
+      <w:lvlText w:val="%3."/>
+      <w:lvlJc w:val="right"/>
+      <w:pPr>
+        <w:ind w:left="2160" w:hanging="180"/>
+      </w:pPr>
+    </w:lvl>
+    <w:lvl w:ilvl="3" w:tplc="0409000F" w:tentative="1">
+      <w:start w:val="1"/>
+      <w:numFmt w:val="decimal"/>
+      <w:lvlText w:val="%4."/>
+      <w:lvlJc w:val="left"/>
+      <w:pPr>
+        <w:ind w:left="2880" w:hanging="360"/>
+      </w:pPr>
+    </w:lvl>
+    <w:lvl w:ilvl="4" w:tplc="04090019" w:tentative="1">
+      <w:start w:val="1"/>
+      <w:numFmt w:val="lowerLetter"/>
+      <w:lvlText w:val="%5."/>
+      <w:lvlJc w:val="left"/>
+      <w:pPr>
+        <w:ind w:left="3600" w:hanging="360"/>
+      </w:pPr>
+    </w:lvl>
+    <w:lvl w:ilvl="5" w:tplc="0409001B" w:tentative="1">
+      <w:start w:val="1"/>
+      <w:numFmt w:val="lowerRoman"/>
+      <w:lvlText w:val="%6."/>
+      <w:lvlJc w:val="right"/>
+      <w:pPr>
+        <w:ind w:left="4320" w:hanging="180"/>
+      </w:pPr>
+    </w:lvl>
+    <w:lvl w:ilvl="6" w:tplc="0409000F" w:tentative="1">
+      <w:start w:val="1"/>
+      <w:numFmt w:val="decimal"/>
+      <w:lvlText w:val="%7."/>
+      <w:lvlJc w:val="left"/>
+      <w:pPr>
+        <w:ind w:left="5040" w:hanging="360"/>
+      </w:pPr>
+    </w:lvl>
+    <w:lvl w:ilvl="7" w:tplc="04090019" w:tentative="1">
+      <w:start w:val="1"/>
+      <w:numFmt w:val="lowerLetter"/>
+      <w:lvlText w:val="%8."/>
+      <w:lvlJc w:val="left"/>
+      <w:pPr>
+        <w:ind w:left="5760" w:hanging="360"/>
+      </w:pPr>
+    </w:lvl>
+    <w:lvl w:ilvl="8" w:tplc="0409001B" w:tentative="1">
+      <w:start w:val="1"/>
+      <w:numFmt w:val="lowerRoman"/>
+      <w:lvlText w:val="%9."/>
+      <w:lvlJc w:val="right"/>
+      <w:pPr>
+        <w:ind w:left="6480" w:hanging="180"/>
+      </w:pPr>
+    </w:lvl>
+  </w:abstractNum>
+  <w:abstractNum w:abstractNumId="13" w15:restartNumberingAfterBreak="0">
+    <w:nsid w:val="7F217B46"/>
+    <w:multiLevelType w:val="hybridMultilevel"/>
+    <w:tmpl w:val="17BE5D96"/>
     <w:lvl w:ilvl="0" w:tplc="0409000F">
       <w:start w:val="1"/>
       <w:numFmt w:val="decimal"/>
@@ -2616,16 +2868,16 @@
     <w:abstractNumId w:val="1"/>
   </w:num>
   <w:num w:numId="5" w16cid:durableId="582645737">
-    <w:abstractNumId w:val="11"/>
+    <w:abstractNumId w:val="12"/>
   </w:num>
   <w:num w:numId="6" w16cid:durableId="1252933471">
     <w:abstractNumId w:val="3"/>
   </w:num>
   <w:num w:numId="7" w16cid:durableId="496071309">
-    <w:abstractNumId w:val="10"/>
+    <w:abstractNumId w:val="11"/>
   </w:num>
   <w:num w:numId="8" w16cid:durableId="912662153">
-    <w:abstractNumId w:val="7"/>
+    <w:abstractNumId w:val="8"/>
   </w:num>
   <w:num w:numId="9" w16cid:durableId="387649446">
     <w:abstractNumId w:val="4"/>
@@ -2634,10 +2886,16 @@
     <w:abstractNumId w:val="2"/>
   </w:num>
   <w:num w:numId="11" w16cid:durableId="1907061995">
+    <w:abstractNumId w:val="10"/>
+  </w:num>
+  <w:num w:numId="12" w16cid:durableId="35475598">
     <w:abstractNumId w:val="9"/>
   </w:num>
-  <w:num w:numId="12" w16cid:durableId="35475598">
-    <w:abstractNumId w:val="8"/>
+  <w:num w:numId="13" w16cid:durableId="842551449">
+    <w:abstractNumId w:val="7"/>
+  </w:num>
+  <w:num w:numId="14" w16cid:durableId="721636720">
+    <w:abstractNumId w:val="13"/>
   </w:num>
 </w:numbering>
 </file>
